--- a/Manuscript/DRAFT-Fagaalu_water_circulation_tables-12_11_15.docx
+++ b/Manuscript/DRAFT-Fagaalu_water_circulation_tables-12_11_15.docx
@@ -60,15 +60,7 @@
               <w:rPr>
                 <w:sz w:val="20"/>
               </w:rPr>
-              <w:t>meteo</w:t>
-            </w:r>
-            <w:bookmarkStart w:id="0" w:name="_GoBack"/>
-            <w:bookmarkEnd w:id="0"/>
-            <w:r>
-              <w:rPr>
-                <w:sz w:val="20"/>
-              </w:rPr>
-              <w:t>rologic</w:t>
+              <w:t>meteorologic</w:t>
             </w:r>
             <w:proofErr w:type="spellEnd"/>
             <w:r>
@@ -1435,6 +1427,1793 @@
                 <w:sz w:val="20"/>
               </w:rPr>
               <w:t xml:space="preserve"> </w:t>
+            </w:r>
+            <w:r>
+              <w:rPr>
+                <w:rFonts w:cs="Times"/>
+                <w:color w:val="000000"/>
+                <w:sz w:val="20"/>
+              </w:rPr>
+              <w:t>± 7.2</w:t>
+            </w:r>
+          </w:p>
+        </w:tc>
+      </w:tr>
+      <w:tr>
+        <w:trPr>
+          <w:trHeight w:val="300"/>
+        </w:trPr>
+        <w:tc>
+          <w:tcPr>
+            <w:tcW w:w="4680" w:type="dxa"/>
+            <w:tcBorders>
+              <w:top w:val="nil"/>
+              <w:left w:val="nil"/>
+              <w:bottom w:val="double" w:sz="4" w:space="0" w:color="auto"/>
+              <w:right w:val="nil"/>
+            </w:tcBorders>
+            <w:shd w:val="clear" w:color="auto" w:fill="auto"/>
+            <w:noWrap/>
+            <w:vAlign w:val="bottom"/>
+            <w:hideMark/>
+          </w:tcPr>
+          <w:p>
+            <w:pPr>
+              <w:spacing w:after="0" w:line="240" w:lineRule="auto"/>
+              <w:rPr>
+                <w:rFonts w:eastAsia="Times New Roman" w:cs="Times"/>
+                <w:bCs/>
+                <w:color w:val="000000"/>
+                <w:sz w:val="20"/>
+              </w:rPr>
+            </w:pPr>
+            <w:r>
+              <w:rPr>
+                <w:rFonts w:eastAsia="Times New Roman" w:cs="Times"/>
+                <w:bCs/>
+                <w:color w:val="000000"/>
+                <w:sz w:val="20"/>
+              </w:rPr>
+              <w:t xml:space="preserve">Drifters </w:t>
+            </w:r>
+            <w:r>
+              <w:rPr>
+                <w:rFonts w:eastAsia="Times New Roman" w:cs="Times"/>
+                <w:bCs/>
+                <w:color w:val="000000"/>
+                <w:sz w:val="20"/>
+              </w:rPr>
+              <w:t>n</w:t>
+            </w:r>
+            <w:r>
+              <w:rPr>
+                <w:rFonts w:eastAsia="Times New Roman" w:cs="Times"/>
+                <w:bCs/>
+                <w:color w:val="000000"/>
+                <w:sz w:val="20"/>
+              </w:rPr>
+              <w:t>umber of samples (n)</w:t>
+            </w:r>
+          </w:p>
+        </w:tc>
+        <w:tc>
+          <w:tcPr>
+            <w:tcW w:w="1890" w:type="dxa"/>
+            <w:tcBorders>
+              <w:top w:val="nil"/>
+              <w:left w:val="nil"/>
+              <w:bottom w:val="double" w:sz="4" w:space="0" w:color="auto"/>
+              <w:right w:val="nil"/>
+            </w:tcBorders>
+            <w:shd w:val="clear" w:color="auto" w:fill="auto"/>
+            <w:noWrap/>
+            <w:vAlign w:val="bottom"/>
+            <w:hideMark/>
+          </w:tcPr>
+          <w:p>
+            <w:pPr>
+              <w:spacing w:after="0" w:line="240" w:lineRule="auto"/>
+              <w:jc w:val="center"/>
+              <w:rPr>
+                <w:rFonts w:eastAsia="Times New Roman" w:cs="Times"/>
+                <w:color w:val="000000"/>
+                <w:sz w:val="20"/>
+              </w:rPr>
+            </w:pPr>
+            <w:r>
+              <w:rPr>
+                <w:rFonts w:eastAsia="Times New Roman" w:cs="Times"/>
+                <w:color w:val="000000"/>
+                <w:sz w:val="20"/>
+              </w:rPr>
+              <w:t>347</w:t>
+            </w:r>
+          </w:p>
+        </w:tc>
+        <w:tc>
+          <w:tcPr>
+            <w:tcW w:w="2070" w:type="dxa"/>
+            <w:tcBorders>
+              <w:top w:val="nil"/>
+              <w:left w:val="nil"/>
+              <w:bottom w:val="double" w:sz="4" w:space="0" w:color="auto"/>
+              <w:right w:val="nil"/>
+            </w:tcBorders>
+            <w:shd w:val="clear" w:color="auto" w:fill="auto"/>
+            <w:noWrap/>
+            <w:vAlign w:val="bottom"/>
+            <w:hideMark/>
+          </w:tcPr>
+          <w:p>
+            <w:pPr>
+              <w:spacing w:after="0" w:line="240" w:lineRule="auto"/>
+              <w:jc w:val="center"/>
+              <w:rPr>
+                <w:rFonts w:eastAsia="Times New Roman" w:cs="Times"/>
+                <w:color w:val="000000"/>
+                <w:sz w:val="20"/>
+              </w:rPr>
+            </w:pPr>
+            <w:r>
+              <w:rPr>
+                <w:rFonts w:eastAsia="Times New Roman" w:cs="Times"/>
+                <w:color w:val="000000"/>
+                <w:sz w:val="20"/>
+              </w:rPr>
+              <w:t>411</w:t>
+            </w:r>
+          </w:p>
+        </w:tc>
+        <w:tc>
+          <w:tcPr>
+            <w:tcW w:w="1980" w:type="dxa"/>
+            <w:tcBorders>
+              <w:top w:val="nil"/>
+              <w:left w:val="nil"/>
+              <w:bottom w:val="double" w:sz="4" w:space="0" w:color="auto"/>
+              <w:right w:val="nil"/>
+            </w:tcBorders>
+            <w:shd w:val="clear" w:color="auto" w:fill="auto"/>
+            <w:noWrap/>
+            <w:vAlign w:val="bottom"/>
+            <w:hideMark/>
+          </w:tcPr>
+          <w:p>
+            <w:pPr>
+              <w:spacing w:after="0" w:line="240" w:lineRule="auto"/>
+              <w:jc w:val="center"/>
+              <w:rPr>
+                <w:rFonts w:eastAsia="Times New Roman" w:cs="Times"/>
+                <w:color w:val="000000"/>
+                <w:sz w:val="20"/>
+              </w:rPr>
+            </w:pPr>
+            <w:r>
+              <w:rPr>
+                <w:rFonts w:eastAsia="Times New Roman" w:cs="Times"/>
+                <w:color w:val="000000"/>
+                <w:sz w:val="20"/>
+              </w:rPr>
+              <w:t>208</w:t>
+            </w:r>
+          </w:p>
+        </w:tc>
+      </w:tr>
+    </w:tbl>
+    <w:p>
+      <w:pPr>
+        <w:spacing w:after="160" w:line="259" w:lineRule="auto"/>
+      </w:pPr>
+    </w:p>
+    <w:tbl>
+      <w:tblPr>
+        <w:tblW w:w="10620" w:type="dxa"/>
+        <w:tblLook w:val="04A0" w:firstRow="1" w:lastRow="0" w:firstColumn="1" w:lastColumn="0" w:noHBand="0" w:noVBand="1"/>
+      </w:tblPr>
+      <w:tblGrid>
+        <w:gridCol w:w="4680"/>
+        <w:gridCol w:w="1890"/>
+        <w:gridCol w:w="2070"/>
+        <w:gridCol w:w="1980"/>
+      </w:tblGrid>
+      <w:tr>
+        <w:trPr>
+          <w:trHeight w:val="300"/>
+        </w:trPr>
+        <w:tc>
+          <w:tcPr>
+            <w:tcW w:w="10620" w:type="dxa"/>
+            <w:gridSpan w:val="4"/>
+            <w:tcBorders>
+              <w:left w:val="nil"/>
+              <w:bottom w:val="double" w:sz="4" w:space="0" w:color="auto"/>
+              <w:right w:val="nil"/>
+            </w:tcBorders>
+            <w:shd w:val="clear" w:color="auto" w:fill="auto"/>
+            <w:noWrap/>
+            <w:vAlign w:val="bottom"/>
+          </w:tcPr>
+          <w:p>
+            <w:pPr>
+              <w:spacing w:after="0" w:line="240" w:lineRule="auto"/>
+              <w:rPr>
+                <w:rFonts w:ascii="Calibri" w:eastAsia="Times New Roman" w:hAnsi="Calibri" w:cs="Times New Roman"/>
+                <w:b/>
+                <w:bCs/>
+                <w:color w:val="000000"/>
+                <w:sz w:val="22"/>
+              </w:rPr>
+            </w:pPr>
+            <w:r>
+              <w:rPr>
+                <w:b/>
+                <w:sz w:val="20"/>
+              </w:rPr>
+              <w:t xml:space="preserve">Table 1. </w:t>
+            </w:r>
+            <w:r>
+              <w:rPr>
+                <w:sz w:val="20"/>
+              </w:rPr>
+              <w:t xml:space="preserve">Time frames defining the end-member </w:t>
+            </w:r>
+            <w:proofErr w:type="spellStart"/>
+            <w:r>
+              <w:rPr>
+                <w:sz w:val="20"/>
+              </w:rPr>
+              <w:t>meteorologic</w:t>
+            </w:r>
+            <w:proofErr w:type="spellEnd"/>
+            <w:r>
+              <w:rPr>
+                <w:sz w:val="20"/>
+              </w:rPr>
+              <w:t xml:space="preserve"> and oceanographic forcing periods.</w:t>
+            </w:r>
+          </w:p>
+        </w:tc>
+      </w:tr>
+      <w:tr>
+        <w:trPr>
+          <w:trHeight w:val="300"/>
+        </w:trPr>
+        <w:tc>
+          <w:tcPr>
+            <w:tcW w:w="4680" w:type="dxa"/>
+            <w:tcBorders>
+              <w:top w:val="double" w:sz="4" w:space="0" w:color="auto"/>
+              <w:left w:val="nil"/>
+              <w:bottom w:val="single" w:sz="4" w:space="0" w:color="auto"/>
+              <w:right w:val="nil"/>
+            </w:tcBorders>
+            <w:shd w:val="clear" w:color="auto" w:fill="auto"/>
+            <w:noWrap/>
+            <w:vAlign w:val="bottom"/>
+            <w:hideMark/>
+          </w:tcPr>
+          <w:p>
+            <w:pPr>
+              <w:spacing w:after="0" w:line="240" w:lineRule="auto"/>
+              <w:rPr>
+                <w:rFonts w:eastAsia="Times New Roman" w:cs="Times"/>
+                <w:sz w:val="20"/>
+                <w:szCs w:val="24"/>
+              </w:rPr>
+            </w:pPr>
+            <w:r>
+              <w:rPr>
+                <w:rFonts w:cs="Times"/>
+                <w:sz w:val="20"/>
+              </w:rPr>
+              <w:br w:type="page"/>
+            </w:r>
+          </w:p>
+        </w:tc>
+        <w:tc>
+          <w:tcPr>
+            <w:tcW w:w="1890" w:type="dxa"/>
+            <w:tcBorders>
+              <w:top w:val="double" w:sz="4" w:space="0" w:color="auto"/>
+              <w:left w:val="nil"/>
+              <w:bottom w:val="single" w:sz="4" w:space="0" w:color="auto"/>
+              <w:right w:val="nil"/>
+            </w:tcBorders>
+            <w:shd w:val="clear" w:color="auto" w:fill="auto"/>
+            <w:noWrap/>
+            <w:vAlign w:val="bottom"/>
+            <w:hideMark/>
+          </w:tcPr>
+          <w:p>
+            <w:pPr>
+              <w:spacing w:after="0" w:line="240" w:lineRule="auto"/>
+              <w:jc w:val="center"/>
+              <w:rPr>
+                <w:rFonts w:eastAsia="Times New Roman" w:cs="Times"/>
+                <w:bCs/>
+                <w:color w:val="000000"/>
+                <w:sz w:val="20"/>
+              </w:rPr>
+            </w:pPr>
+            <w:r>
+              <w:rPr>
+                <w:rFonts w:eastAsia="Times New Roman" w:cs="Times"/>
+                <w:bCs/>
+                <w:color w:val="000000"/>
+                <w:sz w:val="20"/>
+              </w:rPr>
+              <w:t>WIND</w:t>
+            </w:r>
+          </w:p>
+        </w:tc>
+        <w:tc>
+          <w:tcPr>
+            <w:tcW w:w="2070" w:type="dxa"/>
+            <w:tcBorders>
+              <w:top w:val="double" w:sz="4" w:space="0" w:color="auto"/>
+              <w:left w:val="nil"/>
+              <w:bottom w:val="single" w:sz="4" w:space="0" w:color="auto"/>
+              <w:right w:val="nil"/>
+            </w:tcBorders>
+            <w:shd w:val="clear" w:color="auto" w:fill="auto"/>
+            <w:noWrap/>
+            <w:vAlign w:val="bottom"/>
+            <w:hideMark/>
+          </w:tcPr>
+          <w:p>
+            <w:pPr>
+              <w:spacing w:after="0" w:line="240" w:lineRule="auto"/>
+              <w:jc w:val="center"/>
+              <w:rPr>
+                <w:rFonts w:eastAsia="Times New Roman" w:cs="Times"/>
+                <w:bCs/>
+                <w:color w:val="000000"/>
+                <w:sz w:val="20"/>
+              </w:rPr>
+            </w:pPr>
+            <w:r>
+              <w:rPr>
+                <w:rFonts w:eastAsia="Times New Roman" w:cs="Times"/>
+                <w:bCs/>
+                <w:color w:val="000000"/>
+                <w:sz w:val="20"/>
+              </w:rPr>
+              <w:t>TIDE</w:t>
+            </w:r>
+            <w:r>
+              <w:rPr>
+                <w:rFonts w:eastAsia="Times New Roman" w:cs="Times"/>
+                <w:bCs/>
+                <w:color w:val="000000"/>
+                <w:sz w:val="20"/>
+              </w:rPr>
+              <w:t>/C</w:t>
+            </w:r>
+            <w:r>
+              <w:rPr>
+                <w:rFonts w:eastAsia="Times New Roman" w:cs="Times"/>
+                <w:bCs/>
+                <w:color w:val="000000"/>
+                <w:sz w:val="20"/>
+              </w:rPr>
+              <w:t>ALM</w:t>
+            </w:r>
+          </w:p>
+        </w:tc>
+        <w:tc>
+          <w:tcPr>
+            <w:tcW w:w="1980" w:type="dxa"/>
+            <w:tcBorders>
+              <w:top w:val="double" w:sz="4" w:space="0" w:color="auto"/>
+              <w:left w:val="nil"/>
+              <w:bottom w:val="single" w:sz="4" w:space="0" w:color="auto"/>
+              <w:right w:val="nil"/>
+            </w:tcBorders>
+            <w:shd w:val="clear" w:color="auto" w:fill="auto"/>
+            <w:noWrap/>
+            <w:vAlign w:val="bottom"/>
+            <w:hideMark/>
+          </w:tcPr>
+          <w:p>
+            <w:pPr>
+              <w:spacing w:after="0" w:line="240" w:lineRule="auto"/>
+              <w:jc w:val="center"/>
+              <w:rPr>
+                <w:rFonts w:eastAsia="Times New Roman" w:cs="Times"/>
+                <w:bCs/>
+                <w:color w:val="000000"/>
+                <w:sz w:val="20"/>
+              </w:rPr>
+            </w:pPr>
+            <w:r>
+              <w:rPr>
+                <w:rFonts w:eastAsia="Times New Roman" w:cs="Times"/>
+                <w:bCs/>
+                <w:color w:val="000000"/>
+                <w:sz w:val="20"/>
+              </w:rPr>
+              <w:t>WAVE</w:t>
+            </w:r>
+          </w:p>
+        </w:tc>
+      </w:tr>
+      <w:tr>
+        <w:trPr>
+          <w:trHeight w:val="300"/>
+        </w:trPr>
+        <w:tc>
+          <w:tcPr>
+            <w:tcW w:w="4680" w:type="dxa"/>
+            <w:tcBorders>
+              <w:top w:val="single" w:sz="4" w:space="0" w:color="auto"/>
+              <w:left w:val="nil"/>
+              <w:bottom w:val="nil"/>
+              <w:right w:val="nil"/>
+            </w:tcBorders>
+            <w:shd w:val="clear" w:color="auto" w:fill="auto"/>
+            <w:noWrap/>
+            <w:vAlign w:val="bottom"/>
+            <w:hideMark/>
+          </w:tcPr>
+          <w:p>
+            <w:pPr>
+              <w:spacing w:after="0" w:line="240" w:lineRule="auto"/>
+              <w:rPr>
+                <w:rFonts w:eastAsia="Times New Roman" w:cs="Times"/>
+                <w:bCs/>
+                <w:color w:val="000000"/>
+                <w:sz w:val="20"/>
+              </w:rPr>
+            </w:pPr>
+            <w:r>
+              <w:rPr>
+                <w:rFonts w:eastAsia="Times New Roman" w:cs="Times"/>
+                <w:bCs/>
+                <w:color w:val="000000"/>
+                <w:sz w:val="20"/>
+              </w:rPr>
+              <w:t xml:space="preserve">Year Day </w:t>
+            </w:r>
+            <w:r>
+              <w:rPr>
+                <w:rFonts w:eastAsia="Times New Roman" w:cs="Times"/>
+                <w:bCs/>
+                <w:color w:val="000000"/>
+                <w:sz w:val="20"/>
+              </w:rPr>
+              <w:t xml:space="preserve">(YD) </w:t>
+            </w:r>
+            <w:r>
+              <w:rPr>
+                <w:rFonts w:eastAsia="Times New Roman" w:cs="Times"/>
+                <w:bCs/>
+                <w:color w:val="000000"/>
+                <w:sz w:val="20"/>
+              </w:rPr>
+              <w:t>2014</w:t>
+            </w:r>
+          </w:p>
+        </w:tc>
+        <w:tc>
+          <w:tcPr>
+            <w:tcW w:w="1890" w:type="dxa"/>
+            <w:tcBorders>
+              <w:top w:val="single" w:sz="4" w:space="0" w:color="auto"/>
+              <w:left w:val="nil"/>
+              <w:bottom w:val="nil"/>
+              <w:right w:val="nil"/>
+            </w:tcBorders>
+            <w:shd w:val="clear" w:color="auto" w:fill="auto"/>
+            <w:noWrap/>
+            <w:vAlign w:val="bottom"/>
+            <w:hideMark/>
+          </w:tcPr>
+          <w:p>
+            <w:pPr>
+              <w:spacing w:after="0" w:line="240" w:lineRule="auto"/>
+              <w:jc w:val="center"/>
+              <w:rPr>
+                <w:rFonts w:eastAsia="Times New Roman" w:cs="Times"/>
+                <w:color w:val="000000"/>
+                <w:sz w:val="20"/>
+              </w:rPr>
+            </w:pPr>
+            <w:r>
+              <w:rPr>
+                <w:rFonts w:eastAsia="Times New Roman" w:cs="Times"/>
+                <w:color w:val="000000"/>
+                <w:sz w:val="20"/>
+              </w:rPr>
+              <w:t>47-49</w:t>
+            </w:r>
+          </w:p>
+        </w:tc>
+        <w:tc>
+          <w:tcPr>
+            <w:tcW w:w="2070" w:type="dxa"/>
+            <w:tcBorders>
+              <w:top w:val="single" w:sz="4" w:space="0" w:color="auto"/>
+              <w:left w:val="nil"/>
+              <w:bottom w:val="nil"/>
+              <w:right w:val="nil"/>
+            </w:tcBorders>
+            <w:shd w:val="clear" w:color="auto" w:fill="auto"/>
+            <w:noWrap/>
+            <w:vAlign w:val="bottom"/>
+            <w:hideMark/>
+          </w:tcPr>
+          <w:p>
+            <w:pPr>
+              <w:spacing w:after="0" w:line="240" w:lineRule="auto"/>
+              <w:jc w:val="center"/>
+              <w:rPr>
+                <w:rFonts w:eastAsia="Times New Roman" w:cs="Times"/>
+                <w:color w:val="000000"/>
+                <w:sz w:val="20"/>
+              </w:rPr>
+            </w:pPr>
+            <w:r>
+              <w:rPr>
+                <w:rFonts w:eastAsia="Times New Roman" w:cs="Times"/>
+                <w:color w:val="000000"/>
+                <w:sz w:val="20"/>
+              </w:rPr>
+              <w:t>50-51</w:t>
+            </w:r>
+          </w:p>
+        </w:tc>
+        <w:tc>
+          <w:tcPr>
+            <w:tcW w:w="1980" w:type="dxa"/>
+            <w:tcBorders>
+              <w:top w:val="single" w:sz="4" w:space="0" w:color="auto"/>
+              <w:left w:val="nil"/>
+              <w:bottom w:val="nil"/>
+              <w:right w:val="nil"/>
+            </w:tcBorders>
+            <w:shd w:val="clear" w:color="auto" w:fill="auto"/>
+            <w:noWrap/>
+            <w:vAlign w:val="bottom"/>
+            <w:hideMark/>
+          </w:tcPr>
+          <w:p>
+            <w:pPr>
+              <w:spacing w:after="0" w:line="240" w:lineRule="auto"/>
+              <w:jc w:val="center"/>
+              <w:rPr>
+                <w:rFonts w:eastAsia="Times New Roman" w:cs="Times"/>
+                <w:color w:val="000000"/>
+                <w:sz w:val="20"/>
+              </w:rPr>
+            </w:pPr>
+            <w:r>
+              <w:rPr>
+                <w:rFonts w:eastAsia="Times New Roman" w:cs="Times"/>
+                <w:color w:val="000000"/>
+                <w:sz w:val="20"/>
+              </w:rPr>
+              <w:t>52-55</w:t>
+            </w:r>
+          </w:p>
+        </w:tc>
+      </w:tr>
+      <w:tr>
+        <w:trPr>
+          <w:trHeight w:val="300"/>
+        </w:trPr>
+        <w:tc>
+          <w:tcPr>
+            <w:tcW w:w="4680" w:type="dxa"/>
+            <w:tcBorders>
+              <w:top w:val="nil"/>
+              <w:left w:val="nil"/>
+              <w:bottom w:val="single" w:sz="4" w:space="0" w:color="auto"/>
+              <w:right w:val="nil"/>
+            </w:tcBorders>
+            <w:shd w:val="clear" w:color="auto" w:fill="auto"/>
+            <w:noWrap/>
+            <w:vAlign w:val="bottom"/>
+            <w:hideMark/>
+          </w:tcPr>
+          <w:p>
+            <w:pPr>
+              <w:spacing w:after="0" w:line="240" w:lineRule="auto"/>
+              <w:rPr>
+                <w:rFonts w:eastAsia="Times New Roman" w:cs="Times"/>
+                <w:bCs/>
+                <w:color w:val="000000"/>
+                <w:sz w:val="20"/>
+              </w:rPr>
+            </w:pPr>
+            <w:r>
+              <w:rPr>
+                <w:rFonts w:eastAsia="Times New Roman" w:cs="Times"/>
+                <w:bCs/>
+                <w:color w:val="000000"/>
+                <w:sz w:val="20"/>
+              </w:rPr>
+              <w:t>Gregorian Day (Local)</w:t>
+            </w:r>
+          </w:p>
+        </w:tc>
+        <w:tc>
+          <w:tcPr>
+            <w:tcW w:w="1890" w:type="dxa"/>
+            <w:tcBorders>
+              <w:top w:val="nil"/>
+              <w:left w:val="nil"/>
+              <w:bottom w:val="single" w:sz="4" w:space="0" w:color="auto"/>
+              <w:right w:val="nil"/>
+            </w:tcBorders>
+            <w:shd w:val="clear" w:color="auto" w:fill="auto"/>
+            <w:noWrap/>
+            <w:vAlign w:val="bottom"/>
+            <w:hideMark/>
+          </w:tcPr>
+          <w:p>
+            <w:pPr>
+              <w:spacing w:after="0" w:line="240" w:lineRule="auto"/>
+              <w:jc w:val="center"/>
+              <w:rPr>
+                <w:rFonts w:eastAsia="Times New Roman" w:cs="Times"/>
+                <w:color w:val="000000"/>
+                <w:sz w:val="20"/>
+              </w:rPr>
+            </w:pPr>
+            <w:r>
+              <w:rPr>
+                <w:rFonts w:eastAsia="Times New Roman" w:cs="Times"/>
+                <w:color w:val="000000"/>
+                <w:sz w:val="20"/>
+              </w:rPr>
+              <w:t>2/15-2/17</w:t>
+            </w:r>
+          </w:p>
+        </w:tc>
+        <w:tc>
+          <w:tcPr>
+            <w:tcW w:w="2070" w:type="dxa"/>
+            <w:tcBorders>
+              <w:top w:val="nil"/>
+              <w:left w:val="nil"/>
+              <w:bottom w:val="single" w:sz="4" w:space="0" w:color="auto"/>
+              <w:right w:val="nil"/>
+            </w:tcBorders>
+            <w:shd w:val="clear" w:color="auto" w:fill="auto"/>
+            <w:noWrap/>
+            <w:vAlign w:val="bottom"/>
+            <w:hideMark/>
+          </w:tcPr>
+          <w:p>
+            <w:pPr>
+              <w:spacing w:after="0" w:line="240" w:lineRule="auto"/>
+              <w:jc w:val="center"/>
+              <w:rPr>
+                <w:rFonts w:eastAsia="Times New Roman" w:cs="Times"/>
+                <w:color w:val="000000"/>
+                <w:sz w:val="20"/>
+              </w:rPr>
+            </w:pPr>
+            <w:r>
+              <w:rPr>
+                <w:rFonts w:eastAsia="Times New Roman" w:cs="Times"/>
+                <w:color w:val="000000"/>
+                <w:sz w:val="20"/>
+              </w:rPr>
+              <w:t>2/18-2/19</w:t>
+            </w:r>
+          </w:p>
+        </w:tc>
+        <w:tc>
+          <w:tcPr>
+            <w:tcW w:w="1980" w:type="dxa"/>
+            <w:tcBorders>
+              <w:top w:val="nil"/>
+              <w:left w:val="nil"/>
+              <w:bottom w:val="single" w:sz="4" w:space="0" w:color="auto"/>
+              <w:right w:val="nil"/>
+            </w:tcBorders>
+            <w:shd w:val="clear" w:color="auto" w:fill="auto"/>
+            <w:noWrap/>
+            <w:vAlign w:val="bottom"/>
+            <w:hideMark/>
+          </w:tcPr>
+          <w:p>
+            <w:pPr>
+              <w:spacing w:after="0" w:line="240" w:lineRule="auto"/>
+              <w:jc w:val="center"/>
+              <w:rPr>
+                <w:rFonts w:eastAsia="Times New Roman" w:cs="Times"/>
+                <w:color w:val="000000"/>
+                <w:sz w:val="20"/>
+              </w:rPr>
+            </w:pPr>
+            <w:r>
+              <w:rPr>
+                <w:rFonts w:eastAsia="Times New Roman" w:cs="Times"/>
+                <w:color w:val="000000"/>
+                <w:sz w:val="20"/>
+              </w:rPr>
+              <w:t>2/20-2/23</w:t>
+            </w:r>
+          </w:p>
+        </w:tc>
+      </w:tr>
+      <w:tr>
+        <w:trPr>
+          <w:trHeight w:val="300"/>
+        </w:trPr>
+        <w:tc>
+          <w:tcPr>
+            <w:tcW w:w="4680" w:type="dxa"/>
+            <w:tcBorders>
+              <w:left w:val="nil"/>
+              <w:right w:val="nil"/>
+            </w:tcBorders>
+            <w:shd w:val="clear" w:color="auto" w:fill="auto"/>
+            <w:noWrap/>
+            <w:vAlign w:val="bottom"/>
+          </w:tcPr>
+          <w:p>
+            <w:pPr>
+              <w:spacing w:after="0" w:line="240" w:lineRule="auto"/>
+              <w:rPr>
+                <w:rFonts w:eastAsia="Times New Roman" w:cs="Times"/>
+                <w:bCs/>
+                <w:color w:val="000000"/>
+                <w:sz w:val="20"/>
+              </w:rPr>
+            </w:pPr>
+            <w:r>
+              <w:rPr>
+                <w:rFonts w:eastAsia="Times New Roman" w:cs="Times"/>
+                <w:bCs/>
+                <w:color w:val="000000"/>
+                <w:sz w:val="20"/>
+              </w:rPr>
+              <w:t>Wind speed, mean and STD</w:t>
+            </w:r>
+          </w:p>
+        </w:tc>
+        <w:tc>
+          <w:tcPr>
+            <w:tcW w:w="1890" w:type="dxa"/>
+            <w:tcBorders>
+              <w:left w:val="nil"/>
+              <w:right w:val="nil"/>
+            </w:tcBorders>
+            <w:shd w:val="clear" w:color="auto" w:fill="auto"/>
+            <w:noWrap/>
+            <w:vAlign w:val="bottom"/>
+          </w:tcPr>
+          <w:p>
+            <w:pPr>
+              <w:spacing w:after="0" w:line="240" w:lineRule="auto"/>
+              <w:jc w:val="center"/>
+              <w:rPr>
+                <w:rFonts w:eastAsia="Times New Roman" w:cs="Times"/>
+                <w:color w:val="000000"/>
+                <w:sz w:val="20"/>
+              </w:rPr>
+            </w:pPr>
+            <w:bookmarkStart w:id="0" w:name="_GoBack"/>
+            <w:bookmarkEnd w:id="0"/>
+          </w:p>
+        </w:tc>
+        <w:tc>
+          <w:tcPr>
+            <w:tcW w:w="2070" w:type="dxa"/>
+            <w:tcBorders>
+              <w:left w:val="nil"/>
+              <w:right w:val="nil"/>
+            </w:tcBorders>
+            <w:shd w:val="clear" w:color="auto" w:fill="auto"/>
+            <w:noWrap/>
+            <w:vAlign w:val="bottom"/>
+          </w:tcPr>
+          <w:p>
+            <w:pPr>
+              <w:spacing w:after="0" w:line="240" w:lineRule="auto"/>
+              <w:jc w:val="center"/>
+              <w:rPr>
+                <w:rFonts w:eastAsia="Times New Roman" w:cs="Times"/>
+                <w:color w:val="000000"/>
+                <w:sz w:val="20"/>
+              </w:rPr>
+            </w:pPr>
+          </w:p>
+        </w:tc>
+        <w:tc>
+          <w:tcPr>
+            <w:tcW w:w="1980" w:type="dxa"/>
+            <w:tcBorders>
+              <w:left w:val="nil"/>
+              <w:right w:val="nil"/>
+            </w:tcBorders>
+            <w:shd w:val="clear" w:color="auto" w:fill="auto"/>
+            <w:noWrap/>
+            <w:vAlign w:val="bottom"/>
+          </w:tcPr>
+          <w:p>
+            <w:pPr>
+              <w:spacing w:after="0" w:line="240" w:lineRule="auto"/>
+              <w:jc w:val="center"/>
+              <w:rPr>
+                <w:rFonts w:eastAsia="Times New Roman" w:cs="Times"/>
+                <w:color w:val="000000"/>
+                <w:sz w:val="20"/>
+              </w:rPr>
+            </w:pPr>
+          </w:p>
+        </w:tc>
+      </w:tr>
+      <w:tr>
+        <w:trPr>
+          <w:trHeight w:val="300"/>
+        </w:trPr>
+        <w:tc>
+          <w:tcPr>
+            <w:tcW w:w="4680" w:type="dxa"/>
+            <w:tcBorders>
+              <w:left w:val="nil"/>
+              <w:bottom w:val="single" w:sz="4" w:space="0" w:color="auto"/>
+              <w:right w:val="nil"/>
+            </w:tcBorders>
+            <w:shd w:val="clear" w:color="auto" w:fill="auto"/>
+            <w:noWrap/>
+            <w:vAlign w:val="bottom"/>
+          </w:tcPr>
+          <w:p>
+            <w:pPr>
+              <w:spacing w:after="0" w:line="240" w:lineRule="auto"/>
+              <w:rPr>
+                <w:rFonts w:eastAsia="Times New Roman" w:cs="Times"/>
+                <w:bCs/>
+                <w:color w:val="000000"/>
+                <w:sz w:val="20"/>
+              </w:rPr>
+            </w:pPr>
+            <w:r>
+              <w:rPr>
+                <w:rFonts w:eastAsia="Times New Roman" w:cs="Times"/>
+                <w:bCs/>
+                <w:color w:val="000000"/>
+                <w:sz w:val="20"/>
+              </w:rPr>
+              <w:t>Wave high, mean and STD</w:t>
+            </w:r>
+          </w:p>
+        </w:tc>
+        <w:tc>
+          <w:tcPr>
+            <w:tcW w:w="1890" w:type="dxa"/>
+            <w:tcBorders>
+              <w:left w:val="nil"/>
+              <w:bottom w:val="single" w:sz="4" w:space="0" w:color="auto"/>
+              <w:right w:val="nil"/>
+            </w:tcBorders>
+            <w:shd w:val="clear" w:color="auto" w:fill="auto"/>
+            <w:noWrap/>
+            <w:vAlign w:val="bottom"/>
+          </w:tcPr>
+          <w:p>
+            <w:pPr>
+              <w:spacing w:after="0" w:line="240" w:lineRule="auto"/>
+              <w:jc w:val="center"/>
+              <w:rPr>
+                <w:rFonts w:eastAsia="Times New Roman" w:cs="Times"/>
+                <w:color w:val="000000"/>
+                <w:sz w:val="20"/>
+              </w:rPr>
+            </w:pPr>
+          </w:p>
+        </w:tc>
+        <w:tc>
+          <w:tcPr>
+            <w:tcW w:w="2070" w:type="dxa"/>
+            <w:tcBorders>
+              <w:left w:val="nil"/>
+              <w:bottom w:val="single" w:sz="4" w:space="0" w:color="auto"/>
+              <w:right w:val="nil"/>
+            </w:tcBorders>
+            <w:shd w:val="clear" w:color="auto" w:fill="auto"/>
+            <w:noWrap/>
+            <w:vAlign w:val="bottom"/>
+          </w:tcPr>
+          <w:p>
+            <w:pPr>
+              <w:spacing w:after="0" w:line="240" w:lineRule="auto"/>
+              <w:jc w:val="center"/>
+              <w:rPr>
+                <w:rFonts w:eastAsia="Times New Roman" w:cs="Times"/>
+                <w:color w:val="000000"/>
+                <w:sz w:val="20"/>
+              </w:rPr>
+            </w:pPr>
+          </w:p>
+        </w:tc>
+        <w:tc>
+          <w:tcPr>
+            <w:tcW w:w="1980" w:type="dxa"/>
+            <w:tcBorders>
+              <w:left w:val="nil"/>
+              <w:bottom w:val="single" w:sz="4" w:space="0" w:color="auto"/>
+              <w:right w:val="nil"/>
+            </w:tcBorders>
+            <w:shd w:val="clear" w:color="auto" w:fill="auto"/>
+            <w:noWrap/>
+            <w:vAlign w:val="bottom"/>
+          </w:tcPr>
+          <w:p>
+            <w:pPr>
+              <w:spacing w:after="0" w:line="240" w:lineRule="auto"/>
+              <w:jc w:val="center"/>
+              <w:rPr>
+                <w:rFonts w:eastAsia="Times New Roman" w:cs="Times"/>
+                <w:color w:val="000000"/>
+                <w:sz w:val="20"/>
+              </w:rPr>
+            </w:pPr>
+          </w:p>
+        </w:tc>
+      </w:tr>
+      <w:tr>
+        <w:trPr>
+          <w:trHeight w:val="300"/>
+        </w:trPr>
+        <w:tc>
+          <w:tcPr>
+            <w:tcW w:w="4680" w:type="dxa"/>
+            <w:tcBorders>
+              <w:top w:val="single" w:sz="4" w:space="0" w:color="auto"/>
+              <w:left w:val="nil"/>
+              <w:bottom w:val="nil"/>
+              <w:right w:val="nil"/>
+            </w:tcBorders>
+            <w:shd w:val="clear" w:color="auto" w:fill="auto"/>
+            <w:noWrap/>
+            <w:vAlign w:val="bottom"/>
+          </w:tcPr>
+          <w:p>
+            <w:pPr>
+              <w:spacing w:after="0" w:line="240" w:lineRule="auto"/>
+              <w:rPr>
+                <w:rFonts w:eastAsia="Times New Roman" w:cs="Times"/>
+                <w:bCs/>
+                <w:color w:val="000000"/>
+                <w:sz w:val="20"/>
+              </w:rPr>
+            </w:pPr>
+            <w:r>
+              <w:rPr>
+                <w:rFonts w:cs="Times"/>
+                <w:bCs/>
+                <w:color w:val="000000"/>
+                <w:sz w:val="20"/>
+              </w:rPr>
+              <w:t xml:space="preserve">ADCP </w:t>
+            </w:r>
+            <w:r>
+              <w:rPr>
+                <w:rFonts w:cs="Times"/>
+                <w:bCs/>
+                <w:color w:val="000000"/>
+                <w:sz w:val="20"/>
+              </w:rPr>
+              <w:t>mean s</w:t>
+            </w:r>
+            <w:r>
+              <w:rPr>
+                <w:rFonts w:cs="Times"/>
+                <w:bCs/>
+                <w:color w:val="000000"/>
+                <w:sz w:val="20"/>
+              </w:rPr>
+              <w:t>peed</w:t>
+            </w:r>
+            <w:r>
+              <w:rPr>
+                <w:rFonts w:cs="Times"/>
+                <w:bCs/>
+                <w:color w:val="000000"/>
+                <w:sz w:val="20"/>
+              </w:rPr>
+              <w:t>s</w:t>
+            </w:r>
+            <w:r>
+              <w:rPr>
+                <w:rFonts w:cs="Times"/>
+                <w:bCs/>
+                <w:color w:val="000000"/>
+                <w:sz w:val="20"/>
+              </w:rPr>
+              <w:t xml:space="preserve"> </w:t>
+            </w:r>
+            <w:r>
+              <w:rPr>
+                <w:rFonts w:cs="Times"/>
+                <w:bCs/>
+                <w:color w:val="000000"/>
+                <w:sz w:val="20"/>
+              </w:rPr>
+              <w:t xml:space="preserve">at AS1, AS2, AS3 </w:t>
+            </w:r>
+            <w:r>
+              <w:rPr>
+                <w:rFonts w:cs="Times"/>
+                <w:bCs/>
+                <w:color w:val="000000"/>
+                <w:sz w:val="20"/>
+              </w:rPr>
+              <w:t>(cm s</w:t>
+            </w:r>
+            <w:r>
+              <w:rPr>
+                <w:rFonts w:cs="Times"/>
+                <w:bCs/>
+                <w:color w:val="000000"/>
+                <w:sz w:val="20"/>
+                <w:vertAlign w:val="superscript"/>
+              </w:rPr>
+              <w:t>-1</w:t>
+            </w:r>
+            <w:r>
+              <w:rPr>
+                <w:rFonts w:cs="Times"/>
+                <w:bCs/>
+                <w:color w:val="000000"/>
+                <w:sz w:val="20"/>
+              </w:rPr>
+              <w:t>)</w:t>
+            </w:r>
+          </w:p>
+        </w:tc>
+        <w:tc>
+          <w:tcPr>
+            <w:tcW w:w="1890" w:type="dxa"/>
+            <w:tcBorders>
+              <w:top w:val="single" w:sz="4" w:space="0" w:color="auto"/>
+              <w:left w:val="nil"/>
+              <w:bottom w:val="nil"/>
+              <w:right w:val="nil"/>
+            </w:tcBorders>
+            <w:shd w:val="clear" w:color="auto" w:fill="auto"/>
+            <w:noWrap/>
+            <w:vAlign w:val="bottom"/>
+          </w:tcPr>
+          <w:p>
+            <w:pPr>
+              <w:spacing w:after="0" w:line="240" w:lineRule="auto"/>
+              <w:jc w:val="center"/>
+              <w:rPr>
+                <w:rFonts w:eastAsia="Times New Roman" w:cs="Times"/>
+                <w:color w:val="000000"/>
+                <w:sz w:val="20"/>
+              </w:rPr>
+            </w:pPr>
+            <w:r>
+              <w:rPr>
+                <w:rFonts w:cs="Times"/>
+                <w:color w:val="000000"/>
+                <w:sz w:val="20"/>
+              </w:rPr>
+              <w:t>11.6, 3.9, 1.5</w:t>
+            </w:r>
+          </w:p>
+        </w:tc>
+        <w:tc>
+          <w:tcPr>
+            <w:tcW w:w="2070" w:type="dxa"/>
+            <w:tcBorders>
+              <w:top w:val="single" w:sz="4" w:space="0" w:color="auto"/>
+              <w:left w:val="nil"/>
+              <w:bottom w:val="nil"/>
+              <w:right w:val="nil"/>
+            </w:tcBorders>
+            <w:shd w:val="clear" w:color="auto" w:fill="auto"/>
+            <w:noWrap/>
+            <w:vAlign w:val="bottom"/>
+          </w:tcPr>
+          <w:p>
+            <w:pPr>
+              <w:spacing w:after="0" w:line="240" w:lineRule="auto"/>
+              <w:jc w:val="center"/>
+              <w:rPr>
+                <w:rFonts w:eastAsia="Times New Roman" w:cs="Times"/>
+                <w:color w:val="000000"/>
+                <w:sz w:val="20"/>
+              </w:rPr>
+            </w:pPr>
+            <w:r>
+              <w:rPr>
+                <w:rFonts w:cs="Times"/>
+                <w:color w:val="000000"/>
+                <w:sz w:val="20"/>
+              </w:rPr>
+              <w:t>14.6, 5.3, 0.9</w:t>
+            </w:r>
+          </w:p>
+        </w:tc>
+        <w:tc>
+          <w:tcPr>
+            <w:tcW w:w="1980" w:type="dxa"/>
+            <w:tcBorders>
+              <w:top w:val="single" w:sz="4" w:space="0" w:color="auto"/>
+              <w:left w:val="nil"/>
+              <w:bottom w:val="nil"/>
+              <w:right w:val="nil"/>
+            </w:tcBorders>
+            <w:shd w:val="clear" w:color="auto" w:fill="auto"/>
+            <w:noWrap/>
+            <w:vAlign w:val="bottom"/>
+          </w:tcPr>
+          <w:p>
+            <w:pPr>
+              <w:spacing w:after="0" w:line="240" w:lineRule="auto"/>
+              <w:jc w:val="center"/>
+              <w:rPr>
+                <w:rFonts w:eastAsia="Times New Roman" w:cs="Times"/>
+                <w:color w:val="000000"/>
+                <w:sz w:val="20"/>
+              </w:rPr>
+            </w:pPr>
+            <w:r>
+              <w:rPr>
+                <w:rFonts w:cs="Times"/>
+                <w:color w:val="000000"/>
+                <w:sz w:val="20"/>
+              </w:rPr>
+              <w:t>18.1, 10.9, 1.2</w:t>
+            </w:r>
+          </w:p>
+        </w:tc>
+      </w:tr>
+      <w:tr>
+        <w:trPr>
+          <w:trHeight w:val="300"/>
+        </w:trPr>
+        <w:tc>
+          <w:tcPr>
+            <w:tcW w:w="4680" w:type="dxa"/>
+            <w:tcBorders>
+              <w:top w:val="nil"/>
+              <w:left w:val="nil"/>
+              <w:bottom w:val="nil"/>
+              <w:right w:val="nil"/>
+            </w:tcBorders>
+            <w:shd w:val="clear" w:color="auto" w:fill="auto"/>
+            <w:noWrap/>
+            <w:vAlign w:val="bottom"/>
+          </w:tcPr>
+          <w:p>
+            <w:pPr>
+              <w:spacing w:after="0" w:line="240" w:lineRule="auto"/>
+              <w:rPr>
+                <w:rFonts w:eastAsia="Times New Roman" w:cs="Times"/>
+                <w:bCs/>
+                <w:color w:val="000000"/>
+                <w:sz w:val="20"/>
+              </w:rPr>
+            </w:pPr>
+            <w:r>
+              <w:rPr>
+                <w:rFonts w:cs="Times"/>
+                <w:bCs/>
+                <w:color w:val="000000"/>
+                <w:sz w:val="20"/>
+              </w:rPr>
+              <w:t>AD</w:t>
+            </w:r>
+            <w:r>
+              <w:rPr>
+                <w:rFonts w:cs="Times"/>
+                <w:bCs/>
+                <w:color w:val="000000"/>
+                <w:sz w:val="20"/>
+              </w:rPr>
+              <w:t>CP m</w:t>
+            </w:r>
+            <w:r>
+              <w:rPr>
+                <w:rFonts w:cs="Times"/>
+                <w:bCs/>
+                <w:color w:val="000000"/>
+                <w:sz w:val="20"/>
+              </w:rPr>
+              <w:t>ean speed</w:t>
+            </w:r>
+            <w:r>
+              <w:rPr>
+                <w:rFonts w:cs="Times"/>
+                <w:bCs/>
+                <w:color w:val="000000"/>
+                <w:sz w:val="20"/>
+              </w:rPr>
+              <w:t xml:space="preserve"> and STD for end member </w:t>
+            </w:r>
+            <w:r>
+              <w:rPr>
+                <w:rFonts w:cs="Times"/>
+                <w:bCs/>
+                <w:color w:val="000000"/>
+                <w:sz w:val="20"/>
+              </w:rPr>
+              <w:t>(cm s</w:t>
+            </w:r>
+            <w:r>
+              <w:rPr>
+                <w:rFonts w:cs="Times"/>
+                <w:bCs/>
+                <w:color w:val="000000"/>
+                <w:sz w:val="20"/>
+                <w:vertAlign w:val="superscript"/>
+              </w:rPr>
+              <w:t>-1</w:t>
+            </w:r>
+            <w:r>
+              <w:rPr>
+                <w:rFonts w:cs="Times"/>
+                <w:bCs/>
+                <w:color w:val="000000"/>
+                <w:sz w:val="20"/>
+              </w:rPr>
+              <w:t>)</w:t>
+            </w:r>
+          </w:p>
+        </w:tc>
+        <w:tc>
+          <w:tcPr>
+            <w:tcW w:w="1890" w:type="dxa"/>
+            <w:tcBorders>
+              <w:top w:val="nil"/>
+              <w:left w:val="nil"/>
+              <w:bottom w:val="nil"/>
+              <w:right w:val="nil"/>
+            </w:tcBorders>
+            <w:shd w:val="clear" w:color="auto" w:fill="auto"/>
+            <w:noWrap/>
+            <w:vAlign w:val="bottom"/>
+          </w:tcPr>
+          <w:p>
+            <w:pPr>
+              <w:spacing w:after="0" w:line="240" w:lineRule="auto"/>
+              <w:jc w:val="center"/>
+              <w:rPr>
+                <w:rFonts w:eastAsia="Times New Roman" w:cs="Times"/>
+                <w:color w:val="000000"/>
+                <w:sz w:val="20"/>
+              </w:rPr>
+            </w:pPr>
+            <w:r>
+              <w:rPr>
+                <w:rFonts w:cs="Times"/>
+                <w:color w:val="000000"/>
+                <w:sz w:val="20"/>
+              </w:rPr>
+              <w:t>5.7</w:t>
+            </w:r>
+            <w:r>
+              <w:rPr>
+                <w:rFonts w:cs="Times"/>
+                <w:color w:val="000000"/>
+                <w:sz w:val="20"/>
+              </w:rPr>
+              <w:t xml:space="preserve"> ± 4.3</w:t>
+            </w:r>
+          </w:p>
+        </w:tc>
+        <w:tc>
+          <w:tcPr>
+            <w:tcW w:w="2070" w:type="dxa"/>
+            <w:tcBorders>
+              <w:top w:val="nil"/>
+              <w:left w:val="nil"/>
+              <w:bottom w:val="nil"/>
+              <w:right w:val="nil"/>
+            </w:tcBorders>
+            <w:shd w:val="clear" w:color="auto" w:fill="auto"/>
+            <w:noWrap/>
+            <w:vAlign w:val="bottom"/>
+          </w:tcPr>
+          <w:p>
+            <w:pPr>
+              <w:spacing w:after="0" w:line="240" w:lineRule="auto"/>
+              <w:jc w:val="center"/>
+              <w:rPr>
+                <w:rFonts w:eastAsia="Times New Roman" w:cs="Times"/>
+                <w:color w:val="000000"/>
+                <w:sz w:val="20"/>
+              </w:rPr>
+            </w:pPr>
+            <w:r>
+              <w:rPr>
+                <w:rFonts w:cs="Times"/>
+                <w:color w:val="000000"/>
+                <w:sz w:val="20"/>
+              </w:rPr>
+              <w:t>6.9</w:t>
+            </w:r>
+            <w:r>
+              <w:rPr>
+                <w:rFonts w:cs="Times"/>
+                <w:color w:val="000000"/>
+                <w:sz w:val="20"/>
+              </w:rPr>
+              <w:t xml:space="preserve"> ± 5.7</w:t>
+            </w:r>
+          </w:p>
+        </w:tc>
+        <w:tc>
+          <w:tcPr>
+            <w:tcW w:w="1980" w:type="dxa"/>
+            <w:tcBorders>
+              <w:top w:val="nil"/>
+              <w:left w:val="nil"/>
+              <w:bottom w:val="nil"/>
+              <w:right w:val="nil"/>
+            </w:tcBorders>
+            <w:shd w:val="clear" w:color="auto" w:fill="auto"/>
+            <w:noWrap/>
+            <w:vAlign w:val="bottom"/>
+          </w:tcPr>
+          <w:p>
+            <w:pPr>
+              <w:spacing w:after="0" w:line="240" w:lineRule="auto"/>
+              <w:jc w:val="center"/>
+              <w:rPr>
+                <w:rFonts w:eastAsia="Times New Roman" w:cs="Times"/>
+                <w:color w:val="000000"/>
+                <w:sz w:val="20"/>
+              </w:rPr>
+            </w:pPr>
+            <w:r>
+              <w:rPr>
+                <w:rFonts w:cs="Times"/>
+                <w:color w:val="000000"/>
+                <w:sz w:val="20"/>
+              </w:rPr>
+              <w:t>10.1</w:t>
+            </w:r>
+            <w:r>
+              <w:rPr>
+                <w:rFonts w:cs="Times"/>
+                <w:color w:val="000000"/>
+                <w:sz w:val="20"/>
+              </w:rPr>
+              <w:t xml:space="preserve"> ± 6.9</w:t>
+            </w:r>
+          </w:p>
+        </w:tc>
+      </w:tr>
+      <w:tr>
+        <w:trPr>
+          <w:trHeight w:val="300"/>
+        </w:trPr>
+        <w:tc>
+          <w:tcPr>
+            <w:tcW w:w="4680" w:type="dxa"/>
+            <w:tcBorders>
+              <w:top w:val="nil"/>
+              <w:left w:val="nil"/>
+              <w:bottom w:val="nil"/>
+              <w:right w:val="nil"/>
+            </w:tcBorders>
+            <w:shd w:val="clear" w:color="auto" w:fill="auto"/>
+            <w:noWrap/>
+            <w:vAlign w:val="bottom"/>
+          </w:tcPr>
+          <w:p>
+            <w:pPr>
+              <w:spacing w:after="0" w:line="240" w:lineRule="auto"/>
+              <w:rPr>
+                <w:rFonts w:eastAsia="Times New Roman" w:cs="Times"/>
+                <w:bCs/>
+                <w:color w:val="000000"/>
+                <w:sz w:val="20"/>
+              </w:rPr>
+            </w:pPr>
+            <w:r>
+              <w:rPr>
+                <w:rFonts w:cs="Times"/>
+                <w:bCs/>
+                <w:color w:val="000000"/>
+                <w:sz w:val="20"/>
+              </w:rPr>
+              <w:t>Drifters s</w:t>
+            </w:r>
+            <w:r>
+              <w:rPr>
+                <w:rFonts w:cs="Times"/>
+                <w:bCs/>
+                <w:color w:val="000000"/>
+                <w:sz w:val="20"/>
+              </w:rPr>
+              <w:t xml:space="preserve">peed </w:t>
+            </w:r>
+            <w:r>
+              <w:rPr>
+                <w:rFonts w:cs="Times"/>
+                <w:bCs/>
+                <w:color w:val="000000"/>
+                <w:sz w:val="20"/>
+              </w:rPr>
+              <w:t>min - max</w:t>
+            </w:r>
+            <w:r>
+              <w:rPr>
+                <w:rFonts w:cs="Times"/>
+                <w:bCs/>
+                <w:color w:val="000000"/>
+                <w:sz w:val="20"/>
+              </w:rPr>
+              <w:t xml:space="preserve"> (cm s</w:t>
+            </w:r>
+            <w:r>
+              <w:rPr>
+                <w:rFonts w:cs="Times"/>
+                <w:bCs/>
+                <w:color w:val="000000"/>
+                <w:sz w:val="20"/>
+                <w:vertAlign w:val="superscript"/>
+              </w:rPr>
+              <w:t>-1</w:t>
+            </w:r>
+            <w:r>
+              <w:rPr>
+                <w:rFonts w:cs="Times"/>
+                <w:bCs/>
+                <w:color w:val="000000"/>
+                <w:sz w:val="20"/>
+              </w:rPr>
+              <w:t>)</w:t>
+            </w:r>
+          </w:p>
+        </w:tc>
+        <w:tc>
+          <w:tcPr>
+            <w:tcW w:w="1890" w:type="dxa"/>
+            <w:tcBorders>
+              <w:top w:val="nil"/>
+              <w:left w:val="nil"/>
+              <w:bottom w:val="nil"/>
+              <w:right w:val="nil"/>
+            </w:tcBorders>
+            <w:shd w:val="clear" w:color="auto" w:fill="auto"/>
+            <w:noWrap/>
+            <w:vAlign w:val="bottom"/>
+          </w:tcPr>
+          <w:p>
+            <w:pPr>
+              <w:spacing w:after="0" w:line="240" w:lineRule="auto"/>
+              <w:jc w:val="center"/>
+              <w:rPr>
+                <w:rFonts w:eastAsia="Times New Roman" w:cs="Times"/>
+                <w:color w:val="000000"/>
+                <w:sz w:val="20"/>
+              </w:rPr>
+            </w:pPr>
+            <w:r>
+              <w:rPr>
+                <w:rFonts w:cs="Times"/>
+                <w:color w:val="000000"/>
+                <w:sz w:val="20"/>
+              </w:rPr>
+              <w:t>1-37</w:t>
+            </w:r>
+          </w:p>
+        </w:tc>
+        <w:tc>
+          <w:tcPr>
+            <w:tcW w:w="2070" w:type="dxa"/>
+            <w:tcBorders>
+              <w:top w:val="nil"/>
+              <w:left w:val="nil"/>
+              <w:bottom w:val="nil"/>
+              <w:right w:val="nil"/>
+            </w:tcBorders>
+            <w:shd w:val="clear" w:color="auto" w:fill="auto"/>
+            <w:noWrap/>
+            <w:vAlign w:val="bottom"/>
+          </w:tcPr>
+          <w:p>
+            <w:pPr>
+              <w:spacing w:after="0" w:line="240" w:lineRule="auto"/>
+              <w:jc w:val="center"/>
+              <w:rPr>
+                <w:rFonts w:eastAsia="Times New Roman" w:cs="Times"/>
+                <w:color w:val="000000"/>
+                <w:sz w:val="20"/>
+              </w:rPr>
+            </w:pPr>
+            <w:r>
+              <w:rPr>
+                <w:rFonts w:cs="Times"/>
+                <w:color w:val="000000"/>
+                <w:sz w:val="20"/>
+              </w:rPr>
+              <w:t>1-37</w:t>
+            </w:r>
+          </w:p>
+        </w:tc>
+        <w:tc>
+          <w:tcPr>
+            <w:tcW w:w="1980" w:type="dxa"/>
+            <w:tcBorders>
+              <w:top w:val="nil"/>
+              <w:left w:val="nil"/>
+              <w:bottom w:val="nil"/>
+              <w:right w:val="nil"/>
+            </w:tcBorders>
+            <w:shd w:val="clear" w:color="auto" w:fill="auto"/>
+            <w:noWrap/>
+            <w:vAlign w:val="bottom"/>
+          </w:tcPr>
+          <w:p>
+            <w:pPr>
+              <w:spacing w:after="0" w:line="240" w:lineRule="auto"/>
+              <w:jc w:val="center"/>
+              <w:rPr>
+                <w:rFonts w:eastAsia="Times New Roman" w:cs="Times"/>
+                <w:color w:val="000000"/>
+                <w:sz w:val="20"/>
+              </w:rPr>
+            </w:pPr>
+            <w:r>
+              <w:rPr>
+                <w:rFonts w:cs="Times"/>
+                <w:color w:val="000000"/>
+                <w:sz w:val="20"/>
+              </w:rPr>
+              <w:t>5-64</w:t>
+            </w:r>
+          </w:p>
+        </w:tc>
+      </w:tr>
+      <w:tr>
+        <w:trPr>
+          <w:trHeight w:val="300"/>
+        </w:trPr>
+        <w:tc>
+          <w:tcPr>
+            <w:tcW w:w="4680" w:type="dxa"/>
+            <w:tcBorders>
+              <w:top w:val="nil"/>
+              <w:left w:val="nil"/>
+              <w:bottom w:val="nil"/>
+              <w:right w:val="nil"/>
+            </w:tcBorders>
+            <w:shd w:val="clear" w:color="auto" w:fill="auto"/>
+            <w:noWrap/>
+            <w:vAlign w:val="bottom"/>
+            <w:hideMark/>
+          </w:tcPr>
+          <w:p>
+            <w:pPr>
+              <w:spacing w:after="0" w:line="240" w:lineRule="auto"/>
+              <w:rPr>
+                <w:rFonts w:eastAsia="Times New Roman" w:cs="Times"/>
+                <w:bCs/>
+                <w:color w:val="000000"/>
+                <w:sz w:val="20"/>
+              </w:rPr>
+            </w:pPr>
+            <w:r>
+              <w:rPr>
+                <w:rFonts w:eastAsia="Times New Roman" w:cs="Times"/>
+                <w:bCs/>
+                <w:color w:val="000000"/>
+                <w:sz w:val="20"/>
+              </w:rPr>
+              <w:t xml:space="preserve">Drifter </w:t>
+            </w:r>
+            <w:r>
+              <w:rPr>
+                <w:rFonts w:eastAsia="Times New Roman" w:cs="Times"/>
+                <w:bCs/>
+                <w:color w:val="000000"/>
+                <w:sz w:val="20"/>
+              </w:rPr>
+              <w:t>m</w:t>
+            </w:r>
+            <w:r>
+              <w:rPr>
+                <w:rFonts w:eastAsia="Times New Roman" w:cs="Times"/>
+                <w:bCs/>
+                <w:color w:val="000000"/>
+                <w:sz w:val="20"/>
+              </w:rPr>
+              <w:t xml:space="preserve">ean </w:t>
+            </w:r>
+            <w:r>
+              <w:rPr>
+                <w:rFonts w:eastAsia="Times New Roman" w:cs="Times"/>
+                <w:bCs/>
+                <w:color w:val="000000"/>
+                <w:sz w:val="20"/>
+              </w:rPr>
+              <w:t>s</w:t>
+            </w:r>
+            <w:r>
+              <w:rPr>
+                <w:rFonts w:eastAsia="Times New Roman" w:cs="Times"/>
+                <w:bCs/>
+                <w:color w:val="000000"/>
+                <w:sz w:val="20"/>
+              </w:rPr>
+              <w:t>peed</w:t>
+            </w:r>
+            <w:r>
+              <w:rPr>
+                <w:rFonts w:eastAsia="Times New Roman" w:cs="Times"/>
+                <w:bCs/>
+                <w:color w:val="000000"/>
+                <w:sz w:val="20"/>
+              </w:rPr>
+              <w:t xml:space="preserve"> and STD</w:t>
+            </w:r>
+            <w:r>
+              <w:rPr>
+                <w:rFonts w:eastAsia="Times New Roman" w:cs="Times"/>
+                <w:bCs/>
+                <w:color w:val="000000"/>
+                <w:sz w:val="20"/>
+              </w:rPr>
+              <w:t xml:space="preserve"> </w:t>
+            </w:r>
+            <w:r>
+              <w:rPr>
+                <w:rFonts w:eastAsia="Times New Roman" w:cs="Times"/>
+                <w:bCs/>
+                <w:color w:val="000000"/>
+                <w:sz w:val="20"/>
+              </w:rPr>
+              <w:t xml:space="preserve">for end member </w:t>
+            </w:r>
+            <w:r>
+              <w:rPr>
+                <w:rFonts w:eastAsia="Times New Roman" w:cs="Times"/>
+                <w:color w:val="000000"/>
+                <w:sz w:val="20"/>
+                <w:szCs w:val="20"/>
+              </w:rPr>
+              <w:t>(cm s</w:t>
+            </w:r>
+            <w:r>
+              <w:rPr>
+                <w:rFonts w:eastAsia="Times New Roman" w:cs="Times"/>
+                <w:color w:val="000000"/>
+                <w:sz w:val="20"/>
+                <w:szCs w:val="20"/>
+                <w:vertAlign w:val="superscript"/>
+              </w:rPr>
+              <w:t>-1</w:t>
+            </w:r>
+            <w:r>
+              <w:rPr>
+                <w:rFonts w:eastAsia="Times New Roman" w:cs="Times"/>
+                <w:color w:val="000000"/>
+                <w:sz w:val="20"/>
+                <w:szCs w:val="20"/>
+              </w:rPr>
+              <w:t>)</w:t>
+            </w:r>
+          </w:p>
+        </w:tc>
+        <w:tc>
+          <w:tcPr>
+            <w:tcW w:w="1890" w:type="dxa"/>
+            <w:tcBorders>
+              <w:top w:val="nil"/>
+              <w:left w:val="nil"/>
+              <w:bottom w:val="nil"/>
+              <w:right w:val="nil"/>
+            </w:tcBorders>
+            <w:shd w:val="clear" w:color="auto" w:fill="auto"/>
+            <w:noWrap/>
+            <w:vAlign w:val="bottom"/>
+            <w:hideMark/>
+          </w:tcPr>
+          <w:p>
+            <w:pPr>
+              <w:spacing w:after="0" w:line="240" w:lineRule="auto"/>
+              <w:jc w:val="center"/>
+              <w:rPr>
+                <w:rFonts w:eastAsia="Times New Roman" w:cs="Times"/>
+                <w:color w:val="000000"/>
+                <w:sz w:val="20"/>
+              </w:rPr>
+            </w:pPr>
+            <w:r>
+              <w:rPr>
+                <w:rFonts w:eastAsia="Times New Roman" w:cs="Times"/>
+                <w:color w:val="000000"/>
+                <w:sz w:val="20"/>
+              </w:rPr>
+              <w:t xml:space="preserve">6.9 </w:t>
+            </w:r>
+            <w:r>
+              <w:rPr>
+                <w:rFonts w:cs="Times"/>
+                <w:color w:val="000000"/>
+                <w:sz w:val="20"/>
+              </w:rPr>
+              <w:t>± 5.4</w:t>
+            </w:r>
+          </w:p>
+        </w:tc>
+        <w:tc>
+          <w:tcPr>
+            <w:tcW w:w="2070" w:type="dxa"/>
+            <w:tcBorders>
+              <w:top w:val="nil"/>
+              <w:left w:val="nil"/>
+              <w:bottom w:val="nil"/>
+              <w:right w:val="nil"/>
+            </w:tcBorders>
+            <w:shd w:val="clear" w:color="auto" w:fill="auto"/>
+            <w:noWrap/>
+            <w:vAlign w:val="bottom"/>
+            <w:hideMark/>
+          </w:tcPr>
+          <w:p>
+            <w:pPr>
+              <w:spacing w:after="0" w:line="240" w:lineRule="auto"/>
+              <w:jc w:val="center"/>
+              <w:rPr>
+                <w:rFonts w:eastAsia="Times New Roman" w:cs="Times"/>
+                <w:color w:val="000000"/>
+                <w:sz w:val="20"/>
+              </w:rPr>
+            </w:pPr>
+            <w:r>
+              <w:rPr>
+                <w:rFonts w:eastAsia="Times New Roman" w:cs="Times"/>
+                <w:color w:val="000000"/>
+                <w:sz w:val="20"/>
+              </w:rPr>
+              <w:t xml:space="preserve">8.7 </w:t>
+            </w:r>
+            <w:r>
+              <w:rPr>
+                <w:rFonts w:cs="Times"/>
+                <w:color w:val="000000"/>
+                <w:sz w:val="20"/>
+              </w:rPr>
+              <w:t>± 6.0</w:t>
+            </w:r>
+          </w:p>
+        </w:tc>
+        <w:tc>
+          <w:tcPr>
+            <w:tcW w:w="1980" w:type="dxa"/>
+            <w:tcBorders>
+              <w:top w:val="nil"/>
+              <w:left w:val="nil"/>
+              <w:bottom w:val="nil"/>
+              <w:right w:val="nil"/>
+            </w:tcBorders>
+            <w:shd w:val="clear" w:color="auto" w:fill="auto"/>
+            <w:noWrap/>
+            <w:vAlign w:val="bottom"/>
+            <w:hideMark/>
+          </w:tcPr>
+          <w:p>
+            <w:pPr>
+              <w:spacing w:after="0" w:line="240" w:lineRule="auto"/>
+              <w:jc w:val="center"/>
+              <w:rPr>
+                <w:rFonts w:eastAsia="Times New Roman" w:cs="Times"/>
+                <w:color w:val="000000"/>
+                <w:sz w:val="20"/>
+              </w:rPr>
+            </w:pPr>
+            <w:r>
+              <w:rPr>
+                <w:rFonts w:eastAsia="Times New Roman" w:cs="Times"/>
+                <w:color w:val="000000"/>
+                <w:sz w:val="20"/>
+              </w:rPr>
+              <w:t xml:space="preserve">12.9 </w:t>
             </w:r>
             <w:r>
               <w:rPr>
